--- a/Александров Борис 09-331 Отчет.docx
+++ b/Александров Борис 09-331 Отчет.docx
@@ -792,16 +792,7 @@
             <w:rStyle w:val="af1"/>
             <w:noProof/>
           </w:rPr>
-          <w:t xml:space="preserve">Приложение </w:t>
-        </w:r>
-        <w:bookmarkStart w:id="0" w:name="_GoBack"/>
-        <w:bookmarkEnd w:id="0"/>
-        <w:r>
-          <w:rPr>
-            <w:rStyle w:val="af1"/>
-            <w:noProof/>
-          </w:rPr>
-          <w:t>1. Программный код</w:t>
+          <w:t>Приложение 1. Программный код</w:t>
         </w:r>
         <w:r>
           <w:rPr>
@@ -869,15 +860,15 @@
       <w:pPr>
         <w:pStyle w:val="a7"/>
       </w:pPr>
-      <w:bookmarkStart w:id="1" w:name="_Toc41571721"/>
-      <w:bookmarkStart w:id="2" w:name="_Toc200110533"/>
-      <w:bookmarkStart w:id="3" w:name="_Toc200113645"/>
+      <w:bookmarkStart w:id="0" w:name="_Toc41571721"/>
+      <w:bookmarkStart w:id="1" w:name="_Toc200110533"/>
+      <w:bookmarkStart w:id="2" w:name="_Toc200113645"/>
       <w:r>
         <w:t>Введение</w:t>
       </w:r>
+      <w:bookmarkEnd w:id="0"/>
       <w:bookmarkEnd w:id="1"/>
       <w:bookmarkEnd w:id="2"/>
-      <w:bookmarkEnd w:id="3"/>
     </w:p>
     <w:p>
       <w:pPr>
@@ -924,13 +915,13 @@
       <w:pPr>
         <w:pStyle w:val="1"/>
       </w:pPr>
-      <w:bookmarkStart w:id="4" w:name="_Toc200110534"/>
-      <w:bookmarkStart w:id="5" w:name="_Toc200113646"/>
+      <w:bookmarkStart w:id="3" w:name="_Toc200110534"/>
+      <w:bookmarkStart w:id="4" w:name="_Toc200113646"/>
       <w:r>
         <w:t>Постановка задачи</w:t>
       </w:r>
+      <w:bookmarkEnd w:id="3"/>
       <w:bookmarkEnd w:id="4"/>
-      <w:bookmarkEnd w:id="5"/>
     </w:p>
     <w:p>
       <w:pPr>
@@ -1053,13 +1044,13 @@
       <w:pPr>
         <w:pStyle w:val="1"/>
       </w:pPr>
-      <w:bookmarkStart w:id="6" w:name="_Toc200110535"/>
-      <w:bookmarkStart w:id="7" w:name="_Toc200113647"/>
+      <w:bookmarkStart w:id="5" w:name="_Toc200110535"/>
+      <w:bookmarkStart w:id="6" w:name="_Toc200113647"/>
       <w:r>
         <w:t>Методика проведения эксперимента</w:t>
       </w:r>
+      <w:bookmarkEnd w:id="5"/>
       <w:bookmarkEnd w:id="6"/>
-      <w:bookmarkEnd w:id="7"/>
     </w:p>
     <w:p>
       <w:pPr>
@@ -1683,13 +1674,13 @@
       <w:pPr>
         <w:pStyle w:val="1"/>
       </w:pPr>
-      <w:bookmarkStart w:id="8" w:name="_Toc200110536"/>
-      <w:bookmarkStart w:id="9" w:name="_Toc200113648"/>
+      <w:bookmarkStart w:id="7" w:name="_Toc200110536"/>
+      <w:bookmarkStart w:id="8" w:name="_Toc200113648"/>
       <w:r>
         <w:t>Полученные результаты</w:t>
       </w:r>
+      <w:bookmarkEnd w:id="7"/>
       <w:bookmarkEnd w:id="8"/>
-      <w:bookmarkEnd w:id="9"/>
     </w:p>
     <w:p>
       <w:pPr>
@@ -1864,7 +1855,13 @@
         <w:fldChar w:fldCharType="begin"/>
       </w:r>
       <w:r>
-        <w:instrText xml:space="preserve"> LINK Excel.Sheet.12 "C:\\Users\\MSI\\OneDrive\\Desktop\\васильев\\table\\int2\\random.xlsx" "Sheet1!C1:C10" \a \f 4 \h </w:instrText>
+        <w:instrText xml:space="preserve"> LINK </w:instrText>
+      </w:r>
+      <w:r>
+        <w:instrText xml:space="preserve">Excel.Sheet.12 C:\\Users\\MSI\\OneDrive\\Desktop\\васильев\\table\\int2\\random.xlsx Sheet1!C1:C10 </w:instrText>
+      </w:r>
+      <w:r>
+        <w:instrText xml:space="preserve">\a \f 4 \h </w:instrText>
       </w:r>
       <w:r>
         <w:fldChar w:fldCharType="separate"/>
@@ -4814,8 +4811,13 @@
       <w:pPr>
         <w:pStyle w:val="-"/>
       </w:pPr>
-      <w:r>
-        <w:t xml:space="preserve">Cлучайные </w:t>
+      <w:proofErr w:type="spellStart"/>
+      <w:r>
+        <w:t>Cлучайные</w:t>
+      </w:r>
+      <w:proofErr w:type="spellEnd"/>
+      <w:r>
+        <w:t xml:space="preserve"> </w:t>
       </w:r>
       <w:r>
         <w:rPr>
@@ -4848,7 +4850,13 @@
         <w:fldChar w:fldCharType="begin"/>
       </w:r>
       <w:r>
-        <w:instrText xml:space="preserve"> LINK Excel.Sheet.12 "C:\\Users\\MSI\\OneDrive\\Desktop\\васильев\\table\\int2\\unsorted_tail.xlsx" "Sheet1!C1:C10" \a \f 4 \h </w:instrText>
+        <w:instrText xml:space="preserve"> LINK </w:instrText>
+      </w:r>
+      <w:r>
+        <w:instrText xml:space="preserve">Excel.Sheet.12 C:\\Users\\MSI\\OneDrive\\Desktop\\васильев\\table\\int2\\unsorted_tail.xlsx Sheet1!C1:C10 </w:instrText>
+      </w:r>
+      <w:r>
+        <w:instrText xml:space="preserve">\a \f 4 \h </w:instrText>
       </w:r>
       <w:r>
         <w:fldChar w:fldCharType="separate"/>
@@ -7848,7 +7856,13 @@
         <w:fldChar w:fldCharType="begin"/>
       </w:r>
       <w:r>
-        <w:instrText xml:space="preserve"> LINK Excel.Sheet.12 "C:\\Users\\MSI\\OneDrive\\Desktop\\васильев\\table\\int2\\partially_sorted.xlsx" "Sheet1!C1:C10" \a \f 4 \h </w:instrText>
+        <w:instrText xml:space="preserve"> LINK </w:instrText>
+      </w:r>
+      <w:r>
+        <w:instrText xml:space="preserve">Excel.Sheet.12 C:\\Users\\MSI\\OneDrive\\Desktop\\васильев\\table\\int2\\partially_sorted.xlsx Sheet1!C1:C10 </w:instrText>
+      </w:r>
+      <w:r>
+        <w:instrText xml:space="preserve">\a \f 4 \h </w:instrText>
       </w:r>
       <w:r>
         <w:fldChar w:fldCharType="separate"/>
@@ -10843,7 +10857,13 @@
         <w:fldChar w:fldCharType="begin"/>
       </w:r>
       <w:r>
-        <w:instrText xml:space="preserve"> LINK Excel.Sheet.12 "C:\\Users\\MSI\\OneDrive\\Desktop\\васильев\\table\\int2\\reverse_sorted.xlsx" "Sheet1!C1:C10" \a \f 4 \h </w:instrText>
+        <w:instrText xml:space="preserve"> LINK </w:instrText>
+      </w:r>
+      <w:r>
+        <w:instrText xml:space="preserve">Excel.Sheet.12 C:\\Users\\MSI\\OneDrive\\Desktop\\васильев\\table\\int2\\reverse_sorted.xlsx Sheet1!C1:C10 </w:instrText>
+      </w:r>
+      <w:r>
+        <w:instrText xml:space="preserve">\a \f 4 \h </w:instrText>
       </w:r>
       <w:r>
         <w:fldChar w:fldCharType="separate"/>
@@ -13864,16 +13884,8 @@
         <w:rPr>
           <w:bCs/>
         </w:rPr>
-        <w:t xml:space="preserve"> </w:t>
-      </w:r>
-      <w:proofErr w:type="spellStart"/>
-      <w:r>
-        <w:rPr>
-          <w:bCs/>
-        </w:rPr>
-        <w:t>Sort</w:t>
-      </w:r>
-      <w:proofErr w:type="spellEnd"/>
+        <w:t xml:space="preserve"> Sort</w:t>
+      </w:r>
       <w:r>
         <w:t xml:space="preserve"> и </w:t>
       </w:r>
@@ -13895,16 +13907,8 @@
         <w:rPr>
           <w:bCs/>
         </w:rPr>
-        <w:t xml:space="preserve"> </w:t>
-      </w:r>
-      <w:proofErr w:type="spellStart"/>
-      <w:r>
-        <w:rPr>
-          <w:bCs/>
-        </w:rPr>
-        <w:t>Sort</w:t>
-      </w:r>
-      <w:proofErr w:type="spellEnd"/>
+        <w:t xml:space="preserve"> Sort</w:t>
+      </w:r>
       <w:r>
         <w:t xml:space="preserve"> </w:t>
       </w:r>
@@ -13955,16 +13959,8 @@
         <w:rPr>
           <w:bCs/>
         </w:rPr>
-        <w:t xml:space="preserve"> </w:t>
-      </w:r>
-      <w:proofErr w:type="spellStart"/>
-      <w:r>
-        <w:rPr>
-          <w:bCs/>
-        </w:rPr>
-        <w:t>Sort</w:t>
-      </w:r>
-      <w:proofErr w:type="spellEnd"/>
+        <w:t xml:space="preserve"> Sort</w:t>
+      </w:r>
       <w:r>
         <w:t xml:space="preserve"> показывает наихудшие результаты, так как это её теоретически худший случай</w:t>
       </w:r>
@@ -13983,16 +13979,8 @@
         <w:rPr>
           <w:bCs/>
         </w:rPr>
-        <w:t xml:space="preserve"> </w:t>
-      </w:r>
-      <w:proofErr w:type="spellStart"/>
-      <w:r>
-        <w:rPr>
-          <w:bCs/>
-        </w:rPr>
-        <w:t>Sort</w:t>
-      </w:r>
-      <w:proofErr w:type="spellEnd"/>
+        <w:t xml:space="preserve"> Sort</w:t>
+      </w:r>
       <w:r>
         <w:t xml:space="preserve"> немного замедляетс</w:t>
       </w:r>
@@ -14011,20 +13999,20 @@
       <w:r>
         <w:t xml:space="preserve"> и </w:t>
       </w:r>
+      <w:proofErr w:type="spellStart"/>
       <w:r>
         <w:rPr>
           <w:bCs/>
         </w:rPr>
-        <w:t xml:space="preserve">Radix </w:t>
-      </w:r>
-      <w:proofErr w:type="spellStart"/>
+        <w:t>Radix</w:t>
+      </w:r>
+      <w:proofErr w:type="spellEnd"/>
       <w:r>
         <w:rPr>
           <w:bCs/>
         </w:rPr>
-        <w:t>Sort</w:t>
-      </w:r>
-      <w:proofErr w:type="spellEnd"/>
+        <w:t xml:space="preserve"> Sort</w:t>
+      </w:r>
       <w:r>
         <w:t xml:space="preserve"> остаются стабильно быстрыми</w:t>
       </w:r>
@@ -14060,16 +14048,8 @@
         <w:rPr>
           <w:bCs/>
         </w:rPr>
-        <w:t xml:space="preserve"> </w:t>
-      </w:r>
-      <w:proofErr w:type="spellStart"/>
-      <w:r>
-        <w:rPr>
-          <w:bCs/>
-        </w:rPr>
-        <w:t>Sort</w:t>
-      </w:r>
-      <w:proofErr w:type="spellEnd"/>
+        <w:t xml:space="preserve"> Sort</w:t>
+      </w:r>
       <w:r>
         <w:t xml:space="preserve"> наоборот показывает хорошую производительность — особенно на малых объёмах, где её адаптивность к почти отсортированным данным проявляется наиболее эффективно. Также </w:t>
       </w:r>
@@ -14111,16 +14091,8 @@
         <w:rPr>
           <w:bCs/>
         </w:rPr>
-        <w:t xml:space="preserve"> </w:t>
-      </w:r>
-      <w:proofErr w:type="spellStart"/>
-      <w:r>
-        <w:rPr>
-          <w:bCs/>
-        </w:rPr>
-        <w:t>Sort</w:t>
-      </w:r>
-      <w:proofErr w:type="spellEnd"/>
+        <w:t xml:space="preserve"> Sort</w:t>
+      </w:r>
       <w:r>
         <w:t xml:space="preserve"> снова оказывается эффективным, если неотсортированная часть относительно мала. При этом </w:t>
       </w:r>
@@ -14181,7 +14153,19 @@
         <w:rPr>
           <w:lang w:val="en-US"/>
         </w:rPr>
-        <w:instrText xml:space="preserve"> LINK Excel.Sheet.12 "C:\\Users\\MSI\\OneDrive\\Desktop\\васильев\\table\\digits2\\random09.xlsx" "Sheet1!C1:C10" \a \f 4 \h </w:instrText>
+        <w:instrText xml:space="preserve"> LINK </w:instrText>
+      </w:r>
+      <w:r>
+        <w:rPr>
+          <w:lang w:val="en-US"/>
+        </w:rPr>
+        <w:instrText xml:space="preserve">Excel.Sheet.12 C:\\Users\\MSI\\OneDrive\\Desktop\\васильев\\table\\digits2\\random09.xlsx Sheet1!C1:C10 </w:instrText>
+      </w:r>
+      <w:r>
+        <w:rPr>
+          <w:lang w:val="en-US"/>
+        </w:rPr>
+        <w:instrText xml:space="preserve">\a \f 4 \h </w:instrText>
       </w:r>
       <w:r>
         <w:rPr>
@@ -16847,7 +16831,13 @@
         <w:fldChar w:fldCharType="begin"/>
       </w:r>
       <w:r>
-        <w:instrText xml:space="preserve"> LINK Excel.Sheet.12 "C:\\Users\\MSI\\OneDrive\\Desktop\\васильев\\table\\digits2\\partially_sorted09.xlsx" "Sheet1!C1:C10" \a \f 4 \h </w:instrText>
+        <w:instrText xml:space="preserve"> LINK </w:instrText>
+      </w:r>
+      <w:r>
+        <w:instrText xml:space="preserve">Excel.Sheet.12 C:\\Users\\MSI\\OneDrive\\Desktop\\васильев\\table\\digits2\\partially_sorted09.xlsx Sheet1!C1:C10 </w:instrText>
+      </w:r>
+      <w:r>
+        <w:instrText xml:space="preserve">\a \f 4 \h </w:instrText>
       </w:r>
       <w:r>
         <w:fldChar w:fldCharType="separate"/>
@@ -19831,7 +19821,13 @@
         <w:fldChar w:fldCharType="begin"/>
       </w:r>
       <w:r>
-        <w:instrText xml:space="preserve"> LINK Excel.Sheet.12 "C:\\Users\\MSI\\OneDrive\\Desktop\\васильев\\table\\digits2\\unsorted_tail09.xlsx" "Sheet1!C1:C10" \a \f 4 \h </w:instrText>
+        <w:instrText xml:space="preserve"> LINK </w:instrText>
+      </w:r>
+      <w:r>
+        <w:instrText xml:space="preserve">Excel.Sheet.12 C:\\Users\\MSI\\OneDrive\\Desktop\\васильев\\table\\digits2\\unsorted_tail09.xlsx Sheet1!C1:C10 </w:instrText>
+      </w:r>
+      <w:r>
+        <w:instrText xml:space="preserve">\a \f 4 \h </w:instrText>
       </w:r>
       <w:r>
         <w:fldChar w:fldCharType="separate"/>
@@ -22538,9 +22534,11 @@
       <w:r>
         <w:t xml:space="preserve"> даже превзошёл встроенную сортировку </w:t>
       </w:r>
+      <w:proofErr w:type="spellStart"/>
       <w:r>
         <w:t>Python</w:t>
       </w:r>
+      <w:proofErr w:type="spellEnd"/>
       <w:r>
         <w:t xml:space="preserve"> (</w:t>
       </w:r>
@@ -22566,23 +22564,51 @@
       </w:r>
       <w:proofErr w:type="spellEnd"/>
       <w:r>
-        <w:t xml:space="preserve"> </w:t>
-      </w:r>
-      <w:proofErr w:type="spellStart"/>
-      <w:r>
-        <w:t>Sort</w:t>
-      </w:r>
-      <w:proofErr w:type="spellEnd"/>
-      <w:r>
-        <w:t xml:space="preserve"> снижается. Время сортировки на таких данных увеличивается примерно в 7 раз по сравнению с полностью случайными массивами.</w:t>
+        <w:t xml:space="preserve"> Sort снижается. Время сортировки на таких данных увеличивается примерно в 7 раз по сравнению с полностью случайными массивами.</w:t>
       </w:r>
     </w:p>
     <w:p>
       <w:pPr>
         <w:pStyle w:val="a8"/>
+        <w:rPr>
+          <w:lang w:val="en-US"/>
+        </w:rPr>
       </w:pPr>
       <w:r>
-        <w:t>Итог можно показать так:</w:t>
+        <w:t>Итог</w:t>
+      </w:r>
+      <w:r>
+        <w:rPr>
+          <w:lang w:val="en-US"/>
+        </w:rPr>
+        <w:t xml:space="preserve"> </w:t>
+      </w:r>
+      <w:r>
+        <w:t>можно</w:t>
+      </w:r>
+      <w:r>
+        <w:rPr>
+          <w:lang w:val="en-US"/>
+        </w:rPr>
+        <w:t xml:space="preserve"> </w:t>
+      </w:r>
+      <w:r>
+        <w:t>показать</w:t>
+      </w:r>
+      <w:r>
+        <w:rPr>
+          <w:lang w:val="en-US"/>
+        </w:rPr>
+        <w:t xml:space="preserve"> </w:t>
+      </w:r>
+      <w:r>
+        <w:t>так</w:t>
+      </w:r>
+      <w:r>
+        <w:rPr>
+          <w:lang w:val="en-US"/>
+        </w:rPr>
+        <w:t>:</w:t>
       </w:r>
     </w:p>
     <w:p>
@@ -22669,7 +22695,19 @@
         <w:rPr>
           <w:lang w:val="en-US"/>
         </w:rPr>
-        <w:instrText xml:space="preserve"> LINK Excel.Sheet.12 "C:\\Users\\MSI\\OneDrive\\Desktop\\васильев\\table\\strings2\\random_string.xlsx" "Sheet1!C1:C10" \a \f 4 \h </w:instrText>
+        <w:instrText xml:space="preserve"> LINK </w:instrText>
+      </w:r>
+      <w:r>
+        <w:rPr>
+          <w:lang w:val="en-US"/>
+        </w:rPr>
+        <w:instrText xml:space="preserve">Excel.Sheet.12 C:\\Users\\MSI\\OneDrive\\Desktop\\васильев\\table\\strings2\\random_string.xlsx Sheet1!C1:C10 </w:instrText>
+      </w:r>
+      <w:r>
+        <w:rPr>
+          <w:lang w:val="en-US"/>
+        </w:rPr>
+        <w:instrText xml:space="preserve">\a \f 4 \h </w:instrText>
       </w:r>
       <w:r>
         <w:rPr>
@@ -28606,7 +28644,13 @@
         <w:fldChar w:fldCharType="begin"/>
       </w:r>
       <w:r>
-        <w:instrText xml:space="preserve"> LINK Excel.Sheet.12 "C:\\Users\\MSI\\OneDrive\\Desktop\\васильев\\table\\strings2\\partially_sorted_string.xlsx" "Sheet1!C1:C10" \a \f 4 \h </w:instrText>
+        <w:instrText xml:space="preserve"> LINK </w:instrText>
+      </w:r>
+      <w:r>
+        <w:instrText xml:space="preserve">Excel.Sheet.12 C:\\Users\\MSI\\OneDrive\\Desktop\\васильев\\table\\strings2\\partially_sorted_string.xlsx Sheet1!C1:C10 </w:instrText>
+      </w:r>
+      <w:r>
+        <w:instrText xml:space="preserve">\a \f 4 \h </w:instrText>
       </w:r>
       <w:r>
         <w:fldChar w:fldCharType="separate"/>
@@ -31590,7 +31634,13 @@
         <w:fldChar w:fldCharType="begin"/>
       </w:r>
       <w:r>
-        <w:instrText xml:space="preserve"> LINK Excel.Sheet.12 "C:\\Users\\MSI\\OneDrive\\Desktop\\васильев\\table\\strings2\\reverse_sorted_string.xlsx" "Sheet1!C1:C10" \a \f 4 \h </w:instrText>
+        <w:instrText xml:space="preserve"> LINK </w:instrText>
+      </w:r>
+      <w:r>
+        <w:instrText xml:space="preserve">Excel.Sheet.12 C:\\Users\\MSI\\OneDrive\\Desktop\\васильев\\table\\strings2\\reverse_sorted_string.xlsx Sheet1!C1:C10 </w:instrText>
+      </w:r>
+      <w:r>
+        <w:instrText xml:space="preserve">\a \f 4 \h </w:instrText>
       </w:r>
       <w:r>
         <w:fldChar w:fldCharType="separate"/>
@@ -34592,80 +34642,48 @@
       </w:r>
       <w:proofErr w:type="spellEnd"/>
       <w:r>
-        <w:t xml:space="preserve"> </w:t>
+        <w:t xml:space="preserve"> Sort </w:t>
+      </w:r>
+      <w:r>
+        <w:t xml:space="preserve">хорошо справляется с полностью случайными строками </w:t>
+      </w:r>
+      <w:r>
+        <w:t>со скоростью</w:t>
+      </w:r>
+      <w:r>
+        <w:t xml:space="preserve">, близкую к </w:t>
       </w:r>
       <w:proofErr w:type="spellStart"/>
       <w:r>
-        <w:t>Sort</w:t>
+        <w:t>Merge</w:t>
       </w:r>
       <w:proofErr w:type="spellEnd"/>
       <w:r>
-        <w:t xml:space="preserve"> </w:t>
-      </w:r>
-      <w:r>
-        <w:t xml:space="preserve">хорошо справляется с полностью случайными строками </w:t>
-      </w:r>
-      <w:r>
-        <w:t>со скоростью</w:t>
-      </w:r>
-      <w:r>
-        <w:t xml:space="preserve">, близкую к </w:t>
+        <w:t xml:space="preserve"> Sort, однако на частично упорядоченных и обратно отсортированных данных уступает </w:t>
       </w:r>
       <w:proofErr w:type="spellStart"/>
       <w:r>
-        <w:t>Merge</w:t>
+        <w:t>Timsort</w:t>
       </w:r>
       <w:proofErr w:type="spellEnd"/>
       <w:r>
-        <w:t xml:space="preserve"> </w:t>
+        <w:t xml:space="preserve"> и </w:t>
       </w:r>
       <w:proofErr w:type="spellStart"/>
       <w:r>
-        <w:t>Sort</w:t>
+        <w:t>Quick</w:t>
       </w:r>
       <w:proofErr w:type="spellEnd"/>
       <w:r>
-        <w:t xml:space="preserve">, однако на частично упорядоченных и обратно отсортированных данных уступает </w:t>
+        <w:t xml:space="preserve"> Sort. Особенность </w:t>
       </w:r>
       <w:proofErr w:type="spellStart"/>
       <w:r>
-        <w:t>Timsort</w:t>
+        <w:t>Radix</w:t>
       </w:r>
       <w:proofErr w:type="spellEnd"/>
       <w:r>
-        <w:t xml:space="preserve"> и </w:t>
-      </w:r>
-      <w:proofErr w:type="spellStart"/>
-      <w:r>
-        <w:t>Quick</w:t>
-      </w:r>
-      <w:proofErr w:type="spellEnd"/>
-      <w:r>
-        <w:t xml:space="preserve"> </w:t>
-      </w:r>
-      <w:proofErr w:type="spellStart"/>
-      <w:r>
-        <w:t>Sort</w:t>
-      </w:r>
-      <w:proofErr w:type="spellEnd"/>
-      <w:r>
-        <w:t xml:space="preserve">. Особенность </w:t>
-      </w:r>
-      <w:proofErr w:type="spellStart"/>
-      <w:r>
-        <w:t>Radix</w:t>
-      </w:r>
-      <w:proofErr w:type="spellEnd"/>
-      <w:r>
-        <w:t xml:space="preserve"> </w:t>
-      </w:r>
-      <w:proofErr w:type="spellStart"/>
-      <w:r>
-        <w:t>Sort</w:t>
-      </w:r>
-      <w:proofErr w:type="spellEnd"/>
-      <w:r>
-        <w:t xml:space="preserve"> </w:t>
+        <w:t xml:space="preserve"> Sort </w:t>
       </w:r>
       <w:r>
         <w:t>сравнивает строки посимвольно из-за чего скорость сортировки может упасть.</w:t>
@@ -34700,15 +34718,7 @@
       </w:r>
       <w:proofErr w:type="spellEnd"/>
       <w:r>
-        <w:t xml:space="preserve"> </w:t>
-      </w:r>
-      <w:proofErr w:type="spellStart"/>
-      <w:r>
-        <w:t>Sort</w:t>
-      </w:r>
-      <w:proofErr w:type="spellEnd"/>
-      <w:r>
-        <w:t xml:space="preserve"> — полностью неэффективны при работе с больши</w:t>
+        <w:t xml:space="preserve"> Sort — полностью неэффективны при работе с больши</w:t>
       </w:r>
       <w:r>
         <w:t>ми строковыми массивами.</w:t>
@@ -34752,7 +34762,19 @@
         <w:rPr>
           <w:lang w:val="en-US"/>
         </w:rPr>
-        <w:instrText xml:space="preserve"> LINK Excel.Sheet.12 "C:\\Users\\MSI\\OneDrive\\Desktop\\васильев\\table\\dates2\\random_date.xlsx" "Sheet1!C1:C9" \a \f 4 \h </w:instrText>
+        <w:instrText xml:space="preserve"> LINK </w:instrText>
+      </w:r>
+      <w:r>
+        <w:rPr>
+          <w:lang w:val="en-US"/>
+        </w:rPr>
+        <w:instrText xml:space="preserve">Excel.Sheet.12 C:\\Users\\MSI\\OneDrive\\Desktop\\васильев\\table\\dates2\\random_date.xlsx Sheet1!C1:C9 </w:instrText>
+      </w:r>
+      <w:r>
+        <w:rPr>
+          <w:lang w:val="en-US"/>
+        </w:rPr>
+        <w:instrText xml:space="preserve">\a \f 4 \h </w:instrText>
       </w:r>
       <w:r>
         <w:rPr>
@@ -37456,7 +37478,13 @@
         <w:fldChar w:fldCharType="begin"/>
       </w:r>
       <w:r>
-        <w:instrText xml:space="preserve"> LINK Excel.Sheet.12 "C:\\Users\\MSI\\OneDrive\\Desktop\\васильев\\table\\dates2\\reverse_sorted_date.xlsx" "Sheet1!C1:C9" \a \f 4 \h </w:instrText>
+        <w:instrText xml:space="preserve"> LINK </w:instrText>
+      </w:r>
+      <w:r>
+        <w:instrText xml:space="preserve">Excel.Sheet.12 C:\\Users\\MSI\\OneDrive\\Desktop\\васильев\\table\\dates2\\reverse_sorted_date.xlsx Sheet1!C1:C9 </w:instrText>
+      </w:r>
+      <w:r>
+        <w:instrText xml:space="preserve">\a \f 4 \h </w:instrText>
       </w:r>
       <w:r>
         <w:fldChar w:fldCharType="separate"/>
@@ -40162,7 +40190,13 @@
         <w:fldChar w:fldCharType="begin"/>
       </w:r>
       <w:r>
-        <w:instrText xml:space="preserve"> LINK Excel.Sheet.12 "C:\\Users\\MSI\\OneDrive\\Desktop\\васильев\\table\\dates2\\partially_sorted_date.xlsx" "Sheet1!C1:C9" \a \f 4 \h </w:instrText>
+        <w:instrText xml:space="preserve"> LINK </w:instrText>
+      </w:r>
+      <w:r>
+        <w:instrText xml:space="preserve">Excel.Sheet.12 C:\\Users\\MSI\\OneDrive\\Desktop\\васильев\\table\\dates2\\partially_sorted_date.xlsx Sheet1!C1:C9 </w:instrText>
+      </w:r>
+      <w:r>
+        <w:instrText xml:space="preserve">\a \f 4 \h </w:instrText>
       </w:r>
       <w:r>
         <w:fldChar w:fldCharType="separate"/>
@@ -42868,7 +42902,13 @@
         <w:fldChar w:fldCharType="begin"/>
       </w:r>
       <w:r>
-        <w:instrText xml:space="preserve"> LINK Excel.Sheet.12 "C:\\Users\\MSI\\OneDrive\\Desktop\\васильев\\table\\dates2\\unsorted_tail_date.xlsx" "Sheet1!C1:C9" \a \f 4 \h </w:instrText>
+        <w:instrText xml:space="preserve"> LINK </w:instrText>
+      </w:r>
+      <w:r>
+        <w:instrText xml:space="preserve">Excel.Sheet.12 C:\\Users\\MSI\\OneDrive\\Desktop\\васильев\\table\\dates2\\unsorted_tail_date.xlsx Sheet1!C1:C9 </w:instrText>
+      </w:r>
+      <w:r>
+        <w:instrText xml:space="preserve">\a \f 4 \h </w:instrText>
       </w:r>
       <w:r>
         <w:fldChar w:fldCharType="separate"/>
@@ -45614,7 +45654,15 @@
       </w:r>
       <w:proofErr w:type="spellEnd"/>
       <w:r>
-        <w:t xml:space="preserve"> Sort и Merge Sort показывают сопоставимые результаты, однако Quick Sort чаще выигрывает на случайных данных, тогда как Merge Sort проявляет большую стабильность на обратно отсортированных массивах. Квадратичные алгоритмы — Bubble, Selection и Insertion Sort — оказались непригодными для больших наборов данных свыше 10 тысяч элементов из-за край</w:t>
+        <w:t xml:space="preserve"> Sort и </w:t>
+      </w:r>
+      <w:proofErr w:type="spellStart"/>
+      <w:r>
+        <w:t>Merge</w:t>
+      </w:r>
+      <w:proofErr w:type="spellEnd"/>
+      <w:r>
+        <w:t xml:space="preserve"> Sort показывают сопоставимые результаты, однако Quick Sort чаще выигрывает на случайных данных, тогда как Merge Sort проявляет большую стабильность на обратно отсортированных массивах. Квадратичные алгоритмы — Bubble, Selection и Insertion Sort — оказались непригодными для больших наборов данных свыше 10 тысяч элементов из-за край</w:t>
       </w:r>
       <w:r>
         <w:t>не высокой временной сложности.</w:t>
@@ -45641,47 +45689,23 @@
       </w:r>
       <w:proofErr w:type="spellEnd"/>
       <w:r>
-        <w:t xml:space="preserve"> </w:t>
+        <w:t xml:space="preserve"> Sort, </w:t>
       </w:r>
       <w:proofErr w:type="spellStart"/>
       <w:r>
-        <w:t>Sort</w:t>
+        <w:t>Selection</w:t>
       </w:r>
       <w:proofErr w:type="spellEnd"/>
       <w:r>
-        <w:t xml:space="preserve">, </w:t>
+        <w:t xml:space="preserve"> Sort, </w:t>
       </w:r>
       <w:proofErr w:type="spellStart"/>
       <w:r>
-        <w:t>Selection</w:t>
+        <w:t>Insertion</w:t>
       </w:r>
       <w:proofErr w:type="spellEnd"/>
       <w:r>
-        <w:t xml:space="preserve"> </w:t>
-      </w:r>
-      <w:proofErr w:type="spellStart"/>
-      <w:r>
-        <w:t>Sort</w:t>
-      </w:r>
-      <w:proofErr w:type="spellEnd"/>
-      <w:r>
-        <w:t xml:space="preserve">, </w:t>
-      </w:r>
-      <w:proofErr w:type="spellStart"/>
-      <w:r>
-        <w:t>Insertion</w:t>
-      </w:r>
-      <w:proofErr w:type="spellEnd"/>
-      <w:r>
-        <w:t xml:space="preserve"> </w:t>
-      </w:r>
-      <w:proofErr w:type="spellStart"/>
-      <w:r>
-        <w:t>Sort</w:t>
-      </w:r>
-      <w:proofErr w:type="spellEnd"/>
-      <w:r>
-        <w:t>) продемонстрировали рост времени работы приблизительно пропорционально O(n2</w:t>
+        <w:t xml:space="preserve"> Sort) продемонстрировали рост времени работы приблизительно пропорционально O(n2</w:t>
       </w:r>
       <w:proofErr w:type="gramStart"/>
       <w:r>
@@ -45711,61 +45735,37 @@
       </w:r>
       <w:proofErr w:type="spellEnd"/>
       <w:r>
+        <w:t xml:space="preserve"> Sort, </w:t>
+      </w:r>
+      <w:proofErr w:type="spellStart"/>
+      <w:r>
+        <w:t>Merge</w:t>
+      </w:r>
+      <w:proofErr w:type="spellEnd"/>
+      <w:r>
+        <w:t xml:space="preserve"> Sort) показали время работы, близкое к</w:t>
+      </w:r>
+      <w:r>
         <w:t xml:space="preserve"> </w:t>
       </w:r>
+      <w:r>
+        <w:t>O(</w:t>
+      </w:r>
       <w:proofErr w:type="spellStart"/>
       <w:r>
-        <w:t>Sort</w:t>
+        <w:t>nlogn</w:t>
       </w:r>
       <w:proofErr w:type="spellEnd"/>
       <w:r>
-        <w:t xml:space="preserve">, </w:t>
+        <w:t xml:space="preserve">), что соответствует их теоретической сложности. При этом </w:t>
       </w:r>
       <w:proofErr w:type="spellStart"/>
       <w:r>
-        <w:t>Merge</w:t>
+        <w:t>Quick</w:t>
       </w:r>
       <w:proofErr w:type="spellEnd"/>
       <w:r>
-        <w:t xml:space="preserve"> </w:t>
-      </w:r>
-      <w:proofErr w:type="spellStart"/>
-      <w:r>
-        <w:t>Sort</w:t>
-      </w:r>
-      <w:proofErr w:type="spellEnd"/>
-      <w:r>
-        <w:t>) показали время работы, близкое к</w:t>
-      </w:r>
-      <w:r>
-        <w:t xml:space="preserve"> </w:t>
-      </w:r>
-      <w:r>
-        <w:t>O(</w:t>
-      </w:r>
-      <w:proofErr w:type="spellStart"/>
-      <w:r>
-        <w:t>nlogn</w:t>
-      </w:r>
-      <w:proofErr w:type="spellEnd"/>
-      <w:r>
-        <w:t xml:space="preserve">), что соответствует их теоретической сложности. При этом </w:t>
-      </w:r>
-      <w:proofErr w:type="spellStart"/>
-      <w:r>
-        <w:t>Quick</w:t>
-      </w:r>
-      <w:proofErr w:type="spellEnd"/>
-      <w:r>
-        <w:t xml:space="preserve"> </w:t>
-      </w:r>
-      <w:proofErr w:type="spellStart"/>
-      <w:r>
-        <w:t>Sort</w:t>
-      </w:r>
-      <w:proofErr w:type="spellEnd"/>
-      <w:r>
-        <w:t xml:space="preserve"> в среднем работал быстрее, но в худших случаях (обратно отсо</w:t>
+        <w:t xml:space="preserve"> Sort в среднем работал быстрее, но в худших случаях (обратно отсо</w:t>
       </w:r>
       <w:r>
         <w:t>ртированные данные) наблюдалось падение скорости</w:t>
@@ -45781,15 +45781,7 @@
       </w:r>
       <w:proofErr w:type="spellEnd"/>
       <w:r>
-        <w:t xml:space="preserve"> </w:t>
-      </w:r>
-      <w:proofErr w:type="spellStart"/>
-      <w:r>
-        <w:t>Sort</w:t>
-      </w:r>
-      <w:proofErr w:type="spellEnd"/>
-      <w:r>
-        <w:t xml:space="preserve"> проде</w:t>
+        <w:t xml:space="preserve"> Sort проде</w:t>
       </w:r>
       <w:r>
         <w:t xml:space="preserve">монстрировал линейную сложность </w:t>
@@ -45834,13 +45826,13 @@
       <w:pPr>
         <w:pStyle w:val="a7"/>
       </w:pPr>
-      <w:bookmarkStart w:id="10" w:name="_Toc200110537"/>
-      <w:bookmarkStart w:id="11" w:name="_Toc200113649"/>
+      <w:bookmarkStart w:id="9" w:name="_Toc200110537"/>
+      <w:bookmarkStart w:id="10" w:name="_Toc200113649"/>
       <w:r>
         <w:t>Заключение</w:t>
       </w:r>
+      <w:bookmarkEnd w:id="9"/>
       <w:bookmarkEnd w:id="10"/>
-      <w:bookmarkEnd w:id="11"/>
     </w:p>
     <w:p>
       <w:pPr>
@@ -45916,15 +45908,7 @@
       </w:r>
       <w:proofErr w:type="spellEnd"/>
       <w:r>
-        <w:t xml:space="preserve"> </w:t>
-      </w:r>
-      <w:proofErr w:type="spellStart"/>
-      <w:r>
-        <w:t>Sort</w:t>
-      </w:r>
-      <w:proofErr w:type="spellEnd"/>
-      <w:r>
-        <w:t xml:space="preserve"> отлично работает на больших наборах числовых данных с фиксированной разрядностью, показывая высокую производительность, зачастую превосходящую классические алгоритмы, особенно на случайных и неотсортированных данных. Однако для строк и дат этот алгоритм требует существенной доработки, и на этих типах данных он уступает адаптивным алгоритмам.</w:t>
+        <w:t xml:space="preserve"> Sort отлично работает на больших наборах числовых данных с фиксированной разрядностью, показывая высокую производительность, зачастую превосходящую классические алгоритмы, особенно на случайных и неотсортированных данных. Однако для строк и дат этот алгоритм требует существенной доработки, и на этих типах данных он уступает адаптивным алгоритмам.</w:t>
       </w:r>
     </w:p>
     <w:p>
@@ -45943,82 +45927,42 @@
       </w:r>
       <w:proofErr w:type="spellEnd"/>
       <w:r>
-        <w:t xml:space="preserve"> </w:t>
+        <w:t xml:space="preserve"> Sort и </w:t>
       </w:r>
       <w:proofErr w:type="spellStart"/>
       <w:r>
-        <w:t>Sort</w:t>
+        <w:t>Merge</w:t>
       </w:r>
       <w:proofErr w:type="spellEnd"/>
       <w:r>
-        <w:t xml:space="preserve"> и </w:t>
+        <w:t xml:space="preserve"> Sort — самые универсальные классические алгоритмы с хорошей производительностью. </w:t>
       </w:r>
       <w:proofErr w:type="spellStart"/>
       <w:r>
+        <w:t>Quick</w:t>
+      </w:r>
+      <w:proofErr w:type="spellEnd"/>
+      <w:r>
+        <w:t xml:space="preserve"> Sort зачастую быстрее на случ</w:t>
+      </w:r>
+      <w:r>
+        <w:t xml:space="preserve">айных данных, но менее стабилен. </w:t>
+      </w:r>
+      <w:proofErr w:type="spellStart"/>
+      <w:r>
         <w:t>Merge</w:t>
       </w:r>
       <w:proofErr w:type="spellEnd"/>
       <w:r>
-        <w:t xml:space="preserve"> </w:t>
+        <w:t xml:space="preserve"> Sort устойчив, но может работать медленнее. </w:t>
       </w:r>
       <w:proofErr w:type="spellStart"/>
       <w:r>
-        <w:t>Sort</w:t>
+        <w:t>Heap</w:t>
       </w:r>
       <w:proofErr w:type="spellEnd"/>
       <w:r>
-        <w:t xml:space="preserve"> — самые универсальные классические алгоритмы с хорошей производительностью. </w:t>
-      </w:r>
-      <w:proofErr w:type="spellStart"/>
-      <w:r>
-        <w:t>Quick</w:t>
-      </w:r>
-      <w:proofErr w:type="spellEnd"/>
-      <w:r>
-        <w:t xml:space="preserve"> </w:t>
-      </w:r>
-      <w:proofErr w:type="spellStart"/>
-      <w:r>
-        <w:t>Sort</w:t>
-      </w:r>
-      <w:proofErr w:type="spellEnd"/>
-      <w:r>
-        <w:t xml:space="preserve"> зачастую быстрее на случ</w:t>
-      </w:r>
-      <w:r>
-        <w:t xml:space="preserve">айных данных, но менее стабилен. </w:t>
-      </w:r>
-      <w:proofErr w:type="spellStart"/>
-      <w:r>
-        <w:t>Merge</w:t>
-      </w:r>
-      <w:proofErr w:type="spellEnd"/>
-      <w:r>
-        <w:t xml:space="preserve"> </w:t>
-      </w:r>
-      <w:proofErr w:type="spellStart"/>
-      <w:r>
-        <w:t>Sort</w:t>
-      </w:r>
-      <w:proofErr w:type="spellEnd"/>
-      <w:r>
-        <w:t xml:space="preserve"> устойчив, но может работать медленнее. </w:t>
-      </w:r>
-      <w:proofErr w:type="spellStart"/>
-      <w:r>
-        <w:t>Heap</w:t>
-      </w:r>
-      <w:proofErr w:type="spellEnd"/>
-      <w:r>
-        <w:t xml:space="preserve"> </w:t>
-      </w:r>
-      <w:proofErr w:type="spellStart"/>
-      <w:r>
-        <w:t>Sort</w:t>
-      </w:r>
-      <w:proofErr w:type="spellEnd"/>
-      <w:r>
-        <w:t xml:space="preserve"> находится в среднем п</w:t>
+        <w:t xml:space="preserve"> Sort находится в среднем п</w:t>
       </w:r>
       <w:r>
         <w:t>о скорости и используется реже.</w:t>
@@ -46077,47 +46021,23 @@
       </w:r>
       <w:proofErr w:type="spellEnd"/>
       <w:r>
-        <w:t xml:space="preserve"> </w:t>
+        <w:t xml:space="preserve"> Sort (для чисел), </w:t>
       </w:r>
       <w:proofErr w:type="spellStart"/>
       <w:r>
-        <w:t>Sort</w:t>
+        <w:t>Quick</w:t>
       </w:r>
       <w:proofErr w:type="spellEnd"/>
       <w:r>
-        <w:t xml:space="preserve"> (для чисел), </w:t>
+        <w:t xml:space="preserve"> Sort и </w:t>
       </w:r>
       <w:proofErr w:type="spellStart"/>
       <w:r>
-        <w:t>Quick</w:t>
+        <w:t>Merge</w:t>
       </w:r>
       <w:proofErr w:type="spellEnd"/>
       <w:r>
-        <w:t xml:space="preserve"> </w:t>
-      </w:r>
-      <w:proofErr w:type="spellStart"/>
-      <w:r>
-        <w:t>Sort</w:t>
-      </w:r>
-      <w:proofErr w:type="spellEnd"/>
-      <w:r>
-        <w:t xml:space="preserve"> и </w:t>
-      </w:r>
-      <w:proofErr w:type="spellStart"/>
-      <w:r>
-        <w:t>Merge</w:t>
-      </w:r>
-      <w:proofErr w:type="spellEnd"/>
-      <w:r>
-        <w:t xml:space="preserve"> </w:t>
-      </w:r>
-      <w:proofErr w:type="spellStart"/>
-      <w:r>
-        <w:t>Sort</w:t>
-      </w:r>
-      <w:proofErr w:type="spellEnd"/>
-      <w:r>
-        <w:t>.</w:t>
+        <w:t xml:space="preserve"> Sort.</w:t>
       </w:r>
     </w:p>
     <w:p>
@@ -46150,15 +46070,7 @@
       </w:r>
       <w:proofErr w:type="spellEnd"/>
       <w:r>
-        <w:t xml:space="preserve"> </w:t>
-      </w:r>
-      <w:proofErr w:type="spellStart"/>
-      <w:r>
-        <w:t>Sort</w:t>
-      </w:r>
-      <w:proofErr w:type="spellEnd"/>
-      <w:r>
-        <w:t xml:space="preserve"> для строк требует дополнительной адаптации и не всегда оправдан.</w:t>
+        <w:t xml:space="preserve"> Sort для строк требует дополнительной адаптации и не всегда оправдан.</w:t>
       </w:r>
     </w:p>
     <w:p>
@@ -46182,15 +46094,7 @@
       </w:r>
       <w:proofErr w:type="spellEnd"/>
       <w:r>
-        <w:t xml:space="preserve"> </w:t>
-      </w:r>
-      <w:proofErr w:type="spellStart"/>
-      <w:r>
-        <w:t>Sort</w:t>
-      </w:r>
-      <w:proofErr w:type="spellEnd"/>
-      <w:r>
-        <w:t xml:space="preserve"> для малых объемов), а плохо отсортированные лучше сортировать классическими эффективными алгоритмами.</w:t>
+        <w:t xml:space="preserve"> Sort для малых объемов), а плохо отсортированные лучше сортировать классическими эффективными алгоритмами.</w:t>
       </w:r>
     </w:p>
     <w:p>
@@ -46208,52 +46112,69 @@
     </w:p>
     <w:p>
       <w:pPr>
-        <w:pStyle w:val="af8"/>
+        <w:pStyle w:val="a7"/>
       </w:pPr>
-      <w:bookmarkStart w:id="12" w:name="_Toc41571740"/>
-      <w:bookmarkStart w:id="13" w:name="_Toc200110538"/>
-      <w:bookmarkStart w:id="14" w:name="_Toc200113650"/>
+      <w:bookmarkStart w:id="11" w:name="_Toc41571740"/>
+      <w:bookmarkStart w:id="12" w:name="_Toc200110538"/>
+      <w:bookmarkStart w:id="13" w:name="_Toc200113650"/>
       <w:r>
         <w:t>Приложение</w:t>
       </w:r>
+      <w:bookmarkEnd w:id="11"/>
+      <w:r>
+        <w:t xml:space="preserve"> 1. Программный ко</w:t>
+      </w:r>
+      <w:bookmarkStart w:id="14" w:name="_GoBack"/>
+      <w:bookmarkEnd w:id="14"/>
+      <w:r>
+        <w:t>д</w:t>
+      </w:r>
       <w:bookmarkEnd w:id="12"/>
-      <w:r>
-        <w:t xml:space="preserve"> 1. Программный код</w:t>
-      </w:r>
       <w:bookmarkEnd w:id="13"/>
-      <w:bookmarkEnd w:id="14"/>
       <w:r>
         <w:t xml:space="preserve"> </w:t>
       </w:r>
     </w:p>
     <w:p>
       <w:pPr>
-        <w:pStyle w:val="af8"/>
+        <w:pStyle w:val="a8"/>
+      </w:pPr>
+      <w:r>
+        <w:t xml:space="preserve">Весь проект опубликован на </w:t>
+      </w:r>
+      <w:r>
         <w:rPr>
-          <w:bCs/>
+          <w:lang w:val="en-US"/>
         </w:rPr>
-      </w:pPr>
+        <w:t>GitHub</w:t>
+      </w:r>
+      <w:r>
+        <w:t xml:space="preserve">: </w:t>
+      </w:r>
+      <w:hyperlink r:id="rId38" w:history="1">
+        <w:r>
+          <w:rPr>
+            <w:rStyle w:val="af1"/>
+          </w:rPr>
+          <w:t>obratno1</w:t>
+        </w:r>
+        <w:r>
+          <w:rPr>
+            <w:rStyle w:val="af1"/>
+          </w:rPr>
+          <w:t>2</w:t>
+        </w:r>
+        <w:r>
+          <w:rPr>
+            <w:rStyle w:val="af1"/>
+          </w:rPr>
+          <w:t>3/sort</w:t>
+        </w:r>
+      </w:hyperlink>
     </w:p>
-    <w:p>
-      <w:pPr>
-        <w:pStyle w:val="af8"/>
-        <w:rPr>
-          <w:bCs/>
-        </w:rPr>
-      </w:pPr>
-    </w:p>
-    <w:p>
-      <w:pPr>
-        <w:pStyle w:val="af8"/>
-        <w:rPr>
-          <w:bCs/>
-        </w:rPr>
-      </w:pPr>
-    </w:p>
-    <w:p/>
     <w:sectPr>
-      <w:footerReference w:type="default" r:id="rId38"/>
-      <w:footerReference w:type="first" r:id="rId39"/>
+      <w:footerReference w:type="default" r:id="rId39"/>
+      <w:footerReference w:type="first" r:id="rId40"/>
       <w:pgSz w:w="11906" w:h="16838"/>
       <w:pgMar w:top="1134" w:right="850" w:bottom="1134" w:left="1701" w:header="708" w:footer="708" w:gutter="0"/>
       <w:pgNumType w:start="1"/>
@@ -46349,7 +46270,7 @@
             <w:sz w:val="28"/>
             <w:szCs w:val="28"/>
           </w:rPr>
-          <w:t>22</w:t>
+          <w:t>26</w:t>
         </w:r>
         <w:r>
           <w:rPr>
@@ -48992,7 +48913,7 @@
 </file>
 
 <file path=customXml/itemProps1.xml><?xml version="1.0" encoding="utf-8"?>
-<ds:datastoreItem xmlns:ds="http://schemas.openxmlformats.org/officeDocument/2006/customXml" ds:itemID="{DCF1C202-1DDC-46CB-AE95-B5913F0F3A64}">
+<ds:datastoreItem xmlns:ds="http://schemas.openxmlformats.org/officeDocument/2006/customXml" ds:itemID="{998B97EE-FA84-4C2B-A40B-18580EC78147}">
   <ds:schemaRefs>
     <ds:schemaRef ds:uri="http://schemas.openxmlformats.org/officeDocument/2006/bibliography"/>
   </ds:schemaRefs>

--- a/Александров Борис 09-331 Отчет.docx
+++ b/Александров Борис 09-331 Отчет.docx
@@ -299,6 +299,8 @@
         </w:rPr>
         <w:t xml:space="preserve"> КСАИТ, А. В. Васильев</w:t>
       </w:r>
+      <w:bookmarkStart w:id="0" w:name="_GoBack"/>
+      <w:bookmarkEnd w:id="0"/>
     </w:p>
     <w:p>
       <w:pPr>
@@ -325,7 +327,7 @@
           <w:szCs w:val="28"/>
           <w:lang w:val="en-US"/>
         </w:rPr>
-        <w:t>4</w:t>
+        <w:t>5</w:t>
       </w:r>
     </w:p>
     <w:p>
@@ -860,15 +862,15 @@
       <w:pPr>
         <w:pStyle w:val="a7"/>
       </w:pPr>
-      <w:bookmarkStart w:id="0" w:name="_Toc41571721"/>
-      <w:bookmarkStart w:id="1" w:name="_Toc200110533"/>
-      <w:bookmarkStart w:id="2" w:name="_Toc200113645"/>
+      <w:bookmarkStart w:id="1" w:name="_Toc41571721"/>
+      <w:bookmarkStart w:id="2" w:name="_Toc200110533"/>
+      <w:bookmarkStart w:id="3" w:name="_Toc200113645"/>
       <w:r>
         <w:t>Введение</w:t>
       </w:r>
-      <w:bookmarkEnd w:id="0"/>
       <w:bookmarkEnd w:id="1"/>
       <w:bookmarkEnd w:id="2"/>
+      <w:bookmarkEnd w:id="3"/>
     </w:p>
     <w:p>
       <w:pPr>
@@ -915,13 +917,13 @@
       <w:pPr>
         <w:pStyle w:val="1"/>
       </w:pPr>
-      <w:bookmarkStart w:id="3" w:name="_Toc200110534"/>
-      <w:bookmarkStart w:id="4" w:name="_Toc200113646"/>
+      <w:bookmarkStart w:id="4" w:name="_Toc200110534"/>
+      <w:bookmarkStart w:id="5" w:name="_Toc200113646"/>
       <w:r>
         <w:t>Постановка задачи</w:t>
       </w:r>
-      <w:bookmarkEnd w:id="3"/>
       <w:bookmarkEnd w:id="4"/>
+      <w:bookmarkEnd w:id="5"/>
     </w:p>
     <w:p>
       <w:pPr>
@@ -1044,13 +1046,13 @@
       <w:pPr>
         <w:pStyle w:val="1"/>
       </w:pPr>
-      <w:bookmarkStart w:id="5" w:name="_Toc200110535"/>
-      <w:bookmarkStart w:id="6" w:name="_Toc200113647"/>
+      <w:bookmarkStart w:id="6" w:name="_Toc200110535"/>
+      <w:bookmarkStart w:id="7" w:name="_Toc200113647"/>
       <w:r>
         <w:t>Методика проведения эксперимента</w:t>
       </w:r>
-      <w:bookmarkEnd w:id="5"/>
       <w:bookmarkEnd w:id="6"/>
+      <w:bookmarkEnd w:id="7"/>
     </w:p>
     <w:p>
       <w:pPr>
@@ -1398,7 +1400,6 @@
         </w:rPr>
         <w:t xml:space="preserve">на 4 различных типах данных: </w:t>
       </w:r>
-      <w:proofErr w:type="spellStart"/>
       <w:r>
         <w:rPr>
           <w:szCs w:val="28"/>
@@ -1406,26 +1407,11 @@
         </w:rPr>
         <w:t>int</w:t>
       </w:r>
-      <w:proofErr w:type="spellEnd"/>
       <w:r>
         <w:rPr>
           <w:szCs w:val="28"/>
         </w:rPr>
-        <w:t xml:space="preserve">, </w:t>
-      </w:r>
-      <w:proofErr w:type="spellStart"/>
-      <w:r>
-        <w:rPr>
-          <w:szCs w:val="28"/>
-        </w:rPr>
-        <w:t>byte</w:t>
-      </w:r>
-      <w:proofErr w:type="spellEnd"/>
-      <w:r>
-        <w:rPr>
-          <w:szCs w:val="28"/>
-        </w:rPr>
-        <w:t xml:space="preserve">, </w:t>
+        <w:t xml:space="preserve">, byte, </w:t>
       </w:r>
       <w:proofErr w:type="spellStart"/>
       <w:r>
@@ -1586,14 +1572,12 @@
       <w:r>
         <w:t xml:space="preserve">Для типа </w:t>
       </w:r>
-      <w:proofErr w:type="spellStart"/>
       <w:r>
         <w:rPr>
           <w:lang w:val="en-US"/>
         </w:rPr>
         <w:t>int</w:t>
       </w:r>
-      <w:proofErr w:type="spellEnd"/>
       <w:r>
         <w:t xml:space="preserve"> </w:t>
       </w:r>
@@ -1674,13 +1658,13 @@
       <w:pPr>
         <w:pStyle w:val="1"/>
       </w:pPr>
-      <w:bookmarkStart w:id="7" w:name="_Toc200110536"/>
-      <w:bookmarkStart w:id="8" w:name="_Toc200113648"/>
+      <w:bookmarkStart w:id="8" w:name="_Toc200110536"/>
+      <w:bookmarkStart w:id="9" w:name="_Toc200113648"/>
       <w:r>
         <w:t>Полученные результаты</w:t>
       </w:r>
-      <w:bookmarkEnd w:id="7"/>
       <w:bookmarkEnd w:id="8"/>
+      <w:bookmarkEnd w:id="9"/>
     </w:p>
     <w:p>
       <w:pPr>
@@ -1689,14 +1673,12 @@
       <w:r>
         <w:t xml:space="preserve">Данные по времени собирались в миллисекундах. Все данные записывались в отдельные текстовые документы для удобства их анализа. Были реализованы функции чтения этих данных и сохранения их в виде таблиц и графиков. Данные сохранялись поэтапно. Для случайных данных типа </w:t>
       </w:r>
-      <w:proofErr w:type="spellStart"/>
       <w:r>
         <w:rPr>
           <w:lang w:val="en-US"/>
         </w:rPr>
         <w:t>int</w:t>
       </w:r>
-      <w:proofErr w:type="spellEnd"/>
       <w:r>
         <w:t>:</w:t>
       </w:r>
@@ -1837,19 +1819,11 @@
       <w:r>
         <w:t xml:space="preserve">Тип </w:t>
       </w:r>
-      <w:proofErr w:type="spellStart"/>
       <w:r>
         <w:rPr>
           <w:lang w:val="en-US"/>
         </w:rPr>
-        <w:t>int</w:t>
-      </w:r>
-      <w:proofErr w:type="spellEnd"/>
-      <w:r>
-        <w:rPr>
-          <w:lang w:val="en-US"/>
-        </w:rPr>
-        <w:t>:</w:t>
+        <w:t>int:</w:t>
       </w:r>
       <w:r>
         <w:fldChar w:fldCharType="begin"/>
@@ -4811,13 +4785,8 @@
       <w:pPr>
         <w:pStyle w:val="-"/>
       </w:pPr>
-      <w:proofErr w:type="spellStart"/>
-      <w:r>
-        <w:t>Cлучайные</w:t>
-      </w:r>
-      <w:proofErr w:type="spellEnd"/>
-      <w:r>
-        <w:t xml:space="preserve"> </w:t>
+      <w:r>
+        <w:t xml:space="preserve">Cлучайные </w:t>
       </w:r>
       <w:r>
         <w:rPr>
@@ -4825,11 +4794,9 @@
         </w:rPr>
         <w:t xml:space="preserve">данные </w:t>
       </w:r>
-      <w:proofErr w:type="spellStart"/>
       <w:r>
         <w:t>int</w:t>
       </w:r>
-      <w:proofErr w:type="spellEnd"/>
     </w:p>
     <w:p>
       <w:pPr>
@@ -7817,13 +7784,8 @@
       <w:pPr>
         <w:pStyle w:val="-"/>
       </w:pPr>
-      <w:proofErr w:type="spellStart"/>
-      <w:r>
-        <w:t>Unsortded</w:t>
-      </w:r>
-      <w:proofErr w:type="spellEnd"/>
-      <w:r>
-        <w:t xml:space="preserve"> tail </w:t>
+      <w:r>
+        <w:t xml:space="preserve">Unsortded tail </w:t>
       </w:r>
       <w:r>
         <w:rPr>
@@ -7831,11 +7793,9 @@
         </w:rPr>
         <w:t xml:space="preserve">для </w:t>
       </w:r>
-      <w:proofErr w:type="spellStart"/>
       <w:r>
         <w:t>int</w:t>
       </w:r>
-      <w:proofErr w:type="spellEnd"/>
     </w:p>
     <w:p>
       <w:pPr>
@@ -10832,11 +10792,9 @@
         </w:rPr>
         <w:t xml:space="preserve">для </w:t>
       </w:r>
-      <w:proofErr w:type="spellStart"/>
       <w:r>
         <w:t>int</w:t>
       </w:r>
-      <w:proofErr w:type="spellEnd"/>
     </w:p>
     <w:p>
       <w:pPr>
@@ -13833,11 +13791,9 @@
         </w:rPr>
         <w:t xml:space="preserve">для </w:t>
       </w:r>
-      <w:proofErr w:type="spellStart"/>
       <w:r>
         <w:t>int</w:t>
       </w:r>
-      <w:proofErr w:type="spellEnd"/>
     </w:p>
     <w:p>
       <w:pPr>
@@ -13884,8 +13840,16 @@
         <w:rPr>
           <w:bCs/>
         </w:rPr>
-        <w:t xml:space="preserve"> Sort</w:t>
-      </w:r>
+        <w:t xml:space="preserve"> </w:t>
+      </w:r>
+      <w:proofErr w:type="spellStart"/>
+      <w:r>
+        <w:rPr>
+          <w:bCs/>
+        </w:rPr>
+        <w:t>Sort</w:t>
+      </w:r>
+      <w:proofErr w:type="spellEnd"/>
       <w:r>
         <w:t xml:space="preserve"> и </w:t>
       </w:r>
@@ -13907,8 +13871,16 @@
         <w:rPr>
           <w:bCs/>
         </w:rPr>
-        <w:t xml:space="preserve"> Sort</w:t>
-      </w:r>
+        <w:t xml:space="preserve"> </w:t>
+      </w:r>
+      <w:proofErr w:type="spellStart"/>
+      <w:r>
+        <w:rPr>
+          <w:bCs/>
+        </w:rPr>
+        <w:t>Sort</w:t>
+      </w:r>
+      <w:proofErr w:type="spellEnd"/>
       <w:r>
         <w:t xml:space="preserve"> </w:t>
       </w:r>
@@ -13959,8 +13931,16 @@
         <w:rPr>
           <w:bCs/>
         </w:rPr>
-        <w:t xml:space="preserve"> Sort</w:t>
-      </w:r>
+        <w:t xml:space="preserve"> </w:t>
+      </w:r>
+      <w:proofErr w:type="spellStart"/>
+      <w:r>
+        <w:rPr>
+          <w:bCs/>
+        </w:rPr>
+        <w:t>Sort</w:t>
+      </w:r>
+      <w:proofErr w:type="spellEnd"/>
       <w:r>
         <w:t xml:space="preserve"> показывает наихудшие результаты, так как это её теоретически худший случай</w:t>
       </w:r>
@@ -13979,23 +13959,47 @@
         <w:rPr>
           <w:bCs/>
         </w:rPr>
-        <w:t xml:space="preserve"> Sort</w:t>
-      </w:r>
-      <w:r>
-        <w:t xml:space="preserve"> немного замедляетс</w:t>
-      </w:r>
-      <w:r>
-        <w:t>я</w:t>
-      </w:r>
-      <w:r>
-        <w:t xml:space="preserve">, что также приводит к ухудшению производительности. В то же время </w:t>
-      </w:r>
+        <w:t xml:space="preserve"> </w:t>
+      </w:r>
+      <w:proofErr w:type="spellStart"/>
       <w:r>
         <w:rPr>
           <w:bCs/>
         </w:rPr>
-        <w:t>Merge Sort</w:t>
-      </w:r>
+        <w:t>Sort</w:t>
+      </w:r>
+      <w:proofErr w:type="spellEnd"/>
+      <w:r>
+        <w:t xml:space="preserve"> немного замедляетс</w:t>
+      </w:r>
+      <w:r>
+        <w:t>я</w:t>
+      </w:r>
+      <w:r>
+        <w:t xml:space="preserve">, что также приводит к ухудшению производительности. В то же время </w:t>
+      </w:r>
+      <w:proofErr w:type="spellStart"/>
+      <w:r>
+        <w:rPr>
+          <w:bCs/>
+        </w:rPr>
+        <w:t>Merge</w:t>
+      </w:r>
+      <w:proofErr w:type="spellEnd"/>
+      <w:r>
+        <w:rPr>
+          <w:bCs/>
+        </w:rPr>
+        <w:t xml:space="preserve"> </w:t>
+      </w:r>
+      <w:proofErr w:type="spellStart"/>
+      <w:r>
+        <w:rPr>
+          <w:bCs/>
+        </w:rPr>
+        <w:t>Sort</w:t>
+      </w:r>
+      <w:proofErr w:type="spellEnd"/>
       <w:r>
         <w:t xml:space="preserve"> и </w:t>
       </w:r>
@@ -14011,8 +14015,16 @@
         <w:rPr>
           <w:bCs/>
         </w:rPr>
-        <w:t xml:space="preserve"> Sort</w:t>
-      </w:r>
+        <w:t xml:space="preserve"> </w:t>
+      </w:r>
+      <w:proofErr w:type="spellStart"/>
+      <w:r>
+        <w:rPr>
+          <w:bCs/>
+        </w:rPr>
+        <w:t>Sort</w:t>
+      </w:r>
+      <w:proofErr w:type="spellEnd"/>
       <w:r>
         <w:t xml:space="preserve"> остаются стабильно быстрыми</w:t>
       </w:r>
@@ -14048,8 +14060,16 @@
         <w:rPr>
           <w:bCs/>
         </w:rPr>
-        <w:t xml:space="preserve"> Sort</w:t>
-      </w:r>
+        <w:t xml:space="preserve"> </w:t>
+      </w:r>
+      <w:proofErr w:type="spellStart"/>
+      <w:r>
+        <w:rPr>
+          <w:bCs/>
+        </w:rPr>
+        <w:t>Sort</w:t>
+      </w:r>
+      <w:proofErr w:type="spellEnd"/>
       <w:r>
         <w:t xml:space="preserve"> наоборот показывает хорошую производительность — особенно на малых объёмах, где её адаптивность к почти отсортированным данным проявляется наиболее эффективно. Также </w:t>
       </w:r>
@@ -14091,8 +14111,16 @@
         <w:rPr>
           <w:bCs/>
         </w:rPr>
-        <w:t xml:space="preserve"> Sort</w:t>
-      </w:r>
+        <w:t xml:space="preserve"> </w:t>
+      </w:r>
+      <w:proofErr w:type="spellStart"/>
+      <w:r>
+        <w:rPr>
+          <w:bCs/>
+        </w:rPr>
+        <w:t>Sort</w:t>
+      </w:r>
+      <w:proofErr w:type="spellEnd"/>
       <w:r>
         <w:t xml:space="preserve"> снова оказывается эффективным, если неотсортированная часть относительно мала. При этом </w:t>
       </w:r>
@@ -22564,7 +22592,15 @@
       </w:r>
       <w:proofErr w:type="spellEnd"/>
       <w:r>
-        <w:t xml:space="preserve"> Sort снижается. Время сортировки на таких данных увеличивается примерно в 7 раз по сравнению с полностью случайными массивами.</w:t>
+        <w:t xml:space="preserve"> </w:t>
+      </w:r>
+      <w:proofErr w:type="spellStart"/>
+      <w:r>
+        <w:t>Sort</w:t>
+      </w:r>
+      <w:proofErr w:type="spellEnd"/>
+      <w:r>
+        <w:t xml:space="preserve"> снижается. Время сортировки на таких данных увеличивается примерно в 7 раз по сравнению с полностью случайными массивами.</w:t>
       </w:r>
     </w:p>
     <w:p>
@@ -34642,7 +34678,15 @@
       </w:r>
       <w:proofErr w:type="spellEnd"/>
       <w:r>
-        <w:t xml:space="preserve"> Sort </w:t>
+        <w:t xml:space="preserve"> </w:t>
+      </w:r>
+      <w:proofErr w:type="spellStart"/>
+      <w:r>
+        <w:t>Sort</w:t>
+      </w:r>
+      <w:proofErr w:type="spellEnd"/>
+      <w:r>
+        <w:t xml:space="preserve"> </w:t>
       </w:r>
       <w:r>
         <w:t xml:space="preserve">хорошо справляется с полностью случайными строками </w:t>
@@ -34659,10 +34703,18 @@
       </w:r>
       <w:proofErr w:type="spellEnd"/>
       <w:r>
-        <w:t xml:space="preserve"> Sort, однако на частично упорядоченных и обратно отсортированных данных уступает </w:t>
+        <w:t xml:space="preserve"> </w:t>
       </w:r>
       <w:proofErr w:type="spellStart"/>
       <w:r>
+        <w:t>Sort</w:t>
+      </w:r>
+      <w:proofErr w:type="spellEnd"/>
+      <w:r>
+        <w:t xml:space="preserve">, однако на частично упорядоченных и обратно отсортированных данных уступает </w:t>
+      </w:r>
+      <w:proofErr w:type="spellStart"/>
+      <w:r>
         <w:t>Timsort</w:t>
       </w:r>
       <w:proofErr w:type="spellEnd"/>
@@ -34675,15 +34727,31 @@
       </w:r>
       <w:proofErr w:type="spellEnd"/>
       <w:r>
-        <w:t xml:space="preserve"> Sort. Особенность </w:t>
+        <w:t xml:space="preserve"> </w:t>
       </w:r>
       <w:proofErr w:type="spellStart"/>
       <w:r>
+        <w:t>Sort</w:t>
+      </w:r>
+      <w:proofErr w:type="spellEnd"/>
+      <w:r>
+        <w:t xml:space="preserve">. Особенность </w:t>
+      </w:r>
+      <w:proofErr w:type="spellStart"/>
+      <w:r>
         <w:t>Radix</w:t>
       </w:r>
       <w:proofErr w:type="spellEnd"/>
       <w:r>
-        <w:t xml:space="preserve"> Sort </w:t>
+        <w:t xml:space="preserve"> </w:t>
+      </w:r>
+      <w:proofErr w:type="spellStart"/>
+      <w:r>
+        <w:t>Sort</w:t>
+      </w:r>
+      <w:proofErr w:type="spellEnd"/>
+      <w:r>
+        <w:t xml:space="preserve"> </w:t>
       </w:r>
       <w:r>
         <w:t>сравнивает строки посимвольно из-за чего скорость сортировки может упасть.</w:t>
@@ -45635,7 +45703,15 @@
       </w:r>
       <w:proofErr w:type="spellEnd"/>
       <w:r>
-        <w:t xml:space="preserve"> Sort в данных тестах не рассматривался, так как он требует дополнитель</w:t>
+        <w:t xml:space="preserve"> </w:t>
+      </w:r>
+      <w:proofErr w:type="spellStart"/>
+      <w:r>
+        <w:t>Sort</w:t>
+      </w:r>
+      <w:proofErr w:type="spellEnd"/>
+      <w:r>
+        <w:t xml:space="preserve"> в данных тестах не рассматривался, так как он требует дополнитель</w:t>
       </w:r>
       <w:r>
         <w:t>ной адаптации для сортировки дат, это неэффективно</w:t>
@@ -45654,7 +45730,15 @@
       </w:r>
       <w:proofErr w:type="spellEnd"/>
       <w:r>
-        <w:t xml:space="preserve"> Sort и </w:t>
+        <w:t xml:space="preserve"> </w:t>
+      </w:r>
+      <w:proofErr w:type="spellStart"/>
+      <w:r>
+        <w:t>Sort</w:t>
+      </w:r>
+      <w:proofErr w:type="spellEnd"/>
+      <w:r>
+        <w:t xml:space="preserve"> и </w:t>
       </w:r>
       <w:proofErr w:type="spellStart"/>
       <w:r>
@@ -45689,23 +45773,47 @@
       </w:r>
       <w:proofErr w:type="spellEnd"/>
       <w:r>
-        <w:t xml:space="preserve"> Sort, </w:t>
+        <w:t xml:space="preserve"> </w:t>
       </w:r>
       <w:proofErr w:type="spellStart"/>
       <w:r>
+        <w:t>Sort</w:t>
+      </w:r>
+      <w:proofErr w:type="spellEnd"/>
+      <w:r>
+        <w:t xml:space="preserve">, </w:t>
+      </w:r>
+      <w:proofErr w:type="spellStart"/>
+      <w:r>
         <w:t>Selection</w:t>
       </w:r>
       <w:proofErr w:type="spellEnd"/>
       <w:r>
-        <w:t xml:space="preserve"> Sort, </w:t>
+        <w:t xml:space="preserve"> </w:t>
       </w:r>
       <w:proofErr w:type="spellStart"/>
       <w:r>
+        <w:t>Sort</w:t>
+      </w:r>
+      <w:proofErr w:type="spellEnd"/>
+      <w:r>
+        <w:t xml:space="preserve">, </w:t>
+      </w:r>
+      <w:proofErr w:type="spellStart"/>
+      <w:r>
         <w:t>Insertion</w:t>
       </w:r>
       <w:proofErr w:type="spellEnd"/>
       <w:r>
-        <w:t xml:space="preserve"> Sort) продемонстрировали рост времени работы приблизительно пропорционально O(n2</w:t>
+        <w:t xml:space="preserve"> </w:t>
+      </w:r>
+      <w:proofErr w:type="spellStart"/>
+      <w:r>
+        <w:t>Sort</w:t>
+      </w:r>
+      <w:proofErr w:type="spellEnd"/>
+      <w:r>
+        <w:t>) продемонстрировали рост времени работы приблизительно пропорционально O(n2</w:t>
       </w:r>
       <w:proofErr w:type="gramStart"/>
       <w:r>
@@ -45735,19 +45843,35 @@
       </w:r>
       <w:proofErr w:type="spellEnd"/>
       <w:r>
-        <w:t xml:space="preserve"> Sort, </w:t>
+        <w:t xml:space="preserve"> </w:t>
       </w:r>
       <w:proofErr w:type="spellStart"/>
       <w:r>
+        <w:t>Sort</w:t>
+      </w:r>
+      <w:proofErr w:type="spellEnd"/>
+      <w:r>
+        <w:t xml:space="preserve">, </w:t>
+      </w:r>
+      <w:proofErr w:type="spellStart"/>
+      <w:r>
         <w:t>Merge</w:t>
       </w:r>
       <w:proofErr w:type="spellEnd"/>
       <w:r>
-        <w:t xml:space="preserve"> Sort) показали время работы, близкое к</w:t>
-      </w:r>
-      <w:r>
         <w:t xml:space="preserve"> </w:t>
       </w:r>
+      <w:proofErr w:type="spellStart"/>
+      <w:r>
+        <w:t>Sort</w:t>
+      </w:r>
+      <w:proofErr w:type="spellEnd"/>
+      <w:r>
+        <w:t>) показали время работы, близкое к</w:t>
+      </w:r>
+      <w:r>
+        <w:t xml:space="preserve"> </w:t>
+      </w:r>
       <w:r>
         <w:t>O(</w:t>
       </w:r>
@@ -45765,7 +45889,15 @@
       </w:r>
       <w:proofErr w:type="spellEnd"/>
       <w:r>
-        <w:t xml:space="preserve"> Sort в среднем работал быстрее, но в худших случаях (обратно отсо</w:t>
+        <w:t xml:space="preserve"> </w:t>
+      </w:r>
+      <w:proofErr w:type="spellStart"/>
+      <w:r>
+        <w:t>Sort</w:t>
+      </w:r>
+      <w:proofErr w:type="spellEnd"/>
+      <w:r>
+        <w:t xml:space="preserve"> в среднем работал быстрее, но в худших случаях (обратно отсо</w:t>
       </w:r>
       <w:r>
         <w:t>ртированные данные) наблюдалось падение скорости</w:t>
@@ -45781,7 +45913,15 @@
       </w:r>
       <w:proofErr w:type="spellEnd"/>
       <w:r>
-        <w:t xml:space="preserve"> Sort проде</w:t>
+        <w:t xml:space="preserve"> </w:t>
+      </w:r>
+      <w:proofErr w:type="spellStart"/>
+      <w:r>
+        <w:t>Sort</w:t>
+      </w:r>
+      <w:proofErr w:type="spellEnd"/>
+      <w:r>
+        <w:t xml:space="preserve"> проде</w:t>
       </w:r>
       <w:r>
         <w:t xml:space="preserve">монстрировал линейную сложность </w:t>
@@ -45826,13 +45966,13 @@
       <w:pPr>
         <w:pStyle w:val="a7"/>
       </w:pPr>
-      <w:bookmarkStart w:id="9" w:name="_Toc200110537"/>
-      <w:bookmarkStart w:id="10" w:name="_Toc200113649"/>
+      <w:bookmarkStart w:id="10" w:name="_Toc200110537"/>
+      <w:bookmarkStart w:id="11" w:name="_Toc200113649"/>
       <w:r>
         <w:t>Заключение</w:t>
       </w:r>
-      <w:bookmarkEnd w:id="9"/>
       <w:bookmarkEnd w:id="10"/>
+      <w:bookmarkEnd w:id="11"/>
     </w:p>
     <w:p>
       <w:pPr>
@@ -45908,7 +46048,15 @@
       </w:r>
       <w:proofErr w:type="spellEnd"/>
       <w:r>
-        <w:t xml:space="preserve"> Sort отлично работает на больших наборах числовых данных с фиксированной разрядностью, показывая высокую производительность, зачастую превосходящую классические алгоритмы, особенно на случайных и неотсортированных данных. Однако для строк и дат этот алгоритм требует существенной доработки, и на этих типах данных он уступает адаптивным алгоритмам.</w:t>
+        <w:t xml:space="preserve"> </w:t>
+      </w:r>
+      <w:proofErr w:type="spellStart"/>
+      <w:r>
+        <w:t>Sort</w:t>
+      </w:r>
+      <w:proofErr w:type="spellEnd"/>
+      <w:r>
+        <w:t xml:space="preserve"> отлично работает на больших наборах числовых данных с фиксированной разрядностью, показывая высокую производительность, зачастую превосходящую классические алгоритмы, особенно на случайных и неотсортированных данных. Однако для строк и дат этот алгоритм требует существенной доработки, и на этих типах данных он уступает адаптивным алгоритмам.</w:t>
       </w:r>
     </w:p>
     <w:p>
@@ -45927,10 +46075,18 @@
       </w:r>
       <w:proofErr w:type="spellEnd"/>
       <w:r>
-        <w:t xml:space="preserve"> Sort и </w:t>
+        <w:t xml:space="preserve"> </w:t>
       </w:r>
       <w:proofErr w:type="spellStart"/>
       <w:r>
+        <w:t>Sort</w:t>
+      </w:r>
+      <w:proofErr w:type="spellEnd"/>
+      <w:r>
+        <w:t xml:space="preserve"> и </w:t>
+      </w:r>
+      <w:proofErr w:type="spellStart"/>
+      <w:r>
         <w:t>Merge</w:t>
       </w:r>
       <w:proofErr w:type="spellEnd"/>
@@ -45943,7 +46099,15 @@
       </w:r>
       <w:proofErr w:type="spellEnd"/>
       <w:r>
-        <w:t xml:space="preserve"> Sort зачастую быстрее на случ</w:t>
+        <w:t xml:space="preserve"> </w:t>
+      </w:r>
+      <w:proofErr w:type="spellStart"/>
+      <w:r>
+        <w:t>Sort</w:t>
+      </w:r>
+      <w:proofErr w:type="spellEnd"/>
+      <w:r>
+        <w:t xml:space="preserve"> зачастую быстрее на случ</w:t>
       </w:r>
       <w:r>
         <w:t xml:space="preserve">айных данных, но менее стабилен. </w:t>
@@ -45954,15 +46118,31 @@
       </w:r>
       <w:proofErr w:type="spellEnd"/>
       <w:r>
-        <w:t xml:space="preserve"> Sort устойчив, но может работать медленнее. </w:t>
+        <w:t xml:space="preserve"> </w:t>
       </w:r>
       <w:proofErr w:type="spellStart"/>
       <w:r>
+        <w:t>Sort</w:t>
+      </w:r>
+      <w:proofErr w:type="spellEnd"/>
+      <w:r>
+        <w:t xml:space="preserve"> устойчив, но может работать медленнее. </w:t>
+      </w:r>
+      <w:proofErr w:type="spellStart"/>
+      <w:r>
         <w:t>Heap</w:t>
       </w:r>
       <w:proofErr w:type="spellEnd"/>
       <w:r>
-        <w:t xml:space="preserve"> Sort находится в среднем п</w:t>
+        <w:t xml:space="preserve"> </w:t>
+      </w:r>
+      <w:proofErr w:type="spellStart"/>
+      <w:r>
+        <w:t>Sort</w:t>
+      </w:r>
+      <w:proofErr w:type="spellEnd"/>
+      <w:r>
+        <w:t xml:space="preserve"> находится в среднем п</w:t>
       </w:r>
       <w:r>
         <w:t>о скорости и используется реже.</w:t>
@@ -46021,15 +46201,31 @@
       </w:r>
       <w:proofErr w:type="spellEnd"/>
       <w:r>
-        <w:t xml:space="preserve"> Sort (для чисел), </w:t>
+        <w:t xml:space="preserve"> </w:t>
       </w:r>
       <w:proofErr w:type="spellStart"/>
       <w:r>
+        <w:t>Sort</w:t>
+      </w:r>
+      <w:proofErr w:type="spellEnd"/>
+      <w:r>
+        <w:t xml:space="preserve"> (для чисел), </w:t>
+      </w:r>
+      <w:proofErr w:type="spellStart"/>
+      <w:r>
         <w:t>Quick</w:t>
       </w:r>
       <w:proofErr w:type="spellEnd"/>
       <w:r>
-        <w:t xml:space="preserve"> Sort и </w:t>
+        <w:t xml:space="preserve"> </w:t>
+      </w:r>
+      <w:proofErr w:type="spellStart"/>
+      <w:r>
+        <w:t>Sort</w:t>
+      </w:r>
+      <w:proofErr w:type="spellEnd"/>
+      <w:r>
+        <w:t xml:space="preserve"> и </w:t>
       </w:r>
       <w:proofErr w:type="spellStart"/>
       <w:r>
@@ -46070,7 +46266,15 @@
       </w:r>
       <w:proofErr w:type="spellEnd"/>
       <w:r>
-        <w:t xml:space="preserve"> Sort для строк требует дополнительной адаптации и не всегда оправдан.</w:t>
+        <w:t xml:space="preserve"> </w:t>
+      </w:r>
+      <w:proofErr w:type="spellStart"/>
+      <w:r>
+        <w:t>Sort</w:t>
+      </w:r>
+      <w:proofErr w:type="spellEnd"/>
+      <w:r>
+        <w:t xml:space="preserve"> для строк требует дополнительной адаптации и не всегда оправдан.</w:t>
       </w:r>
     </w:p>
     <w:p>
@@ -46094,7 +46298,15 @@
       </w:r>
       <w:proofErr w:type="spellEnd"/>
       <w:r>
-        <w:t xml:space="preserve"> Sort для малых объемов), а плохо отсортированные лучше сортировать классическими эффективными алгоритмами.</w:t>
+        <w:t xml:space="preserve"> </w:t>
+      </w:r>
+      <w:proofErr w:type="spellStart"/>
+      <w:r>
+        <w:t>Sort</w:t>
+      </w:r>
+      <w:proofErr w:type="spellEnd"/>
+      <w:r>
+        <w:t xml:space="preserve"> для малых объемов), а плохо отсортированные лучше сортировать классическими эффективными алгоритмами.</w:t>
       </w:r>
     </w:p>
     <w:p>
@@ -46114,23 +46326,18 @@
       <w:pPr>
         <w:pStyle w:val="a7"/>
       </w:pPr>
-      <w:bookmarkStart w:id="11" w:name="_Toc41571740"/>
-      <w:bookmarkStart w:id="12" w:name="_Toc200110538"/>
-      <w:bookmarkStart w:id="13" w:name="_Toc200113650"/>
+      <w:bookmarkStart w:id="12" w:name="_Toc41571740"/>
+      <w:bookmarkStart w:id="13" w:name="_Toc200110538"/>
+      <w:bookmarkStart w:id="14" w:name="_Toc200113650"/>
       <w:r>
         <w:t>Приложение</w:t>
       </w:r>
-      <w:bookmarkEnd w:id="11"/>
-      <w:r>
-        <w:t xml:space="preserve"> 1. Программный ко</w:t>
-      </w:r>
-      <w:bookmarkStart w:id="14" w:name="_GoBack"/>
+      <w:bookmarkEnd w:id="12"/>
+      <w:r>
+        <w:t xml:space="preserve"> 1. Программный код</w:t>
+      </w:r>
+      <w:bookmarkEnd w:id="13"/>
       <w:bookmarkEnd w:id="14"/>
-      <w:r>
-        <w:t>д</w:t>
-      </w:r>
-      <w:bookmarkEnd w:id="12"/>
-      <w:bookmarkEnd w:id="13"/>
       <w:r>
         <w:t xml:space="preserve"> </w:t>
       </w:r>
@@ -46156,19 +46363,7 @@
           <w:rPr>
             <w:rStyle w:val="af1"/>
           </w:rPr>
-          <w:t>obratno1</w:t>
-        </w:r>
-        <w:r>
-          <w:rPr>
-            <w:rStyle w:val="af1"/>
-          </w:rPr>
-          <w:t>2</w:t>
-        </w:r>
-        <w:r>
-          <w:rPr>
-            <w:rStyle w:val="af1"/>
-          </w:rPr>
-          <w:t>3/sort</w:t>
+          <w:t>obratno123/sort</w:t>
         </w:r>
       </w:hyperlink>
     </w:p>
@@ -46270,7 +46465,7 @@
             <w:sz w:val="28"/>
             <w:szCs w:val="28"/>
           </w:rPr>
-          <w:t>26</w:t>
+          <w:t>24</w:t>
         </w:r>
         <w:r>
           <w:rPr>
@@ -48913,7 +49108,7 @@
 </file>
 
 <file path=customXml/itemProps1.xml><?xml version="1.0" encoding="utf-8"?>
-<ds:datastoreItem xmlns:ds="http://schemas.openxmlformats.org/officeDocument/2006/customXml" ds:itemID="{998B97EE-FA84-4C2B-A40B-18580EC78147}">
+<ds:datastoreItem xmlns:ds="http://schemas.openxmlformats.org/officeDocument/2006/customXml" ds:itemID="{44DA336E-D6FC-4FDE-B661-1F2B3984D8C8}">
   <ds:schemaRefs>
     <ds:schemaRef ds:uri="http://schemas.openxmlformats.org/officeDocument/2006/bibliography"/>
   </ds:schemaRefs>
